--- a/Simulation outline.docx
+++ b/Simulation outline.docx
@@ -86,6 +86,107 @@
         <w:pStyle w:val="Heading2"/>
       </w:pPr>
       <w:r>
+        <w:t>Simulation overview</w:t>
+      </w:r>
+    </w:p>
+    <w:p>
+      <w:r>
+        <w:t>Figure 1 provides a diagram of the simulation process.</w:t>
+      </w:r>
+    </w:p>
+    <w:p>
+      <w:pPr>
+        <w:keepNext/>
+      </w:pPr>
+      <w:r>
+        <w:rPr>
+          <w:noProof/>
+        </w:rPr>
+        <w:drawing>
+          <wp:inline distT="0" distB="0" distL="0" distR="0" wp14:anchorId="234499BC" wp14:editId="6EFF3665">
+            <wp:extent cx="6390122" cy="4324350"/>
+            <wp:effectExtent l="0" t="0" r="0" b="0"/>
+            <wp:docPr id="313125576" name="Picture 1" descr="A screenshot of a website&#10;&#10;AI-generated content may be incorrect."/>
+            <wp:cNvGraphicFramePr>
+              <a:graphicFrameLocks xmlns:a="http://schemas.openxmlformats.org/drawingml/2006/main" noChangeAspect="1"/>
+            </wp:cNvGraphicFramePr>
+            <a:graphic xmlns:a="http://schemas.openxmlformats.org/drawingml/2006/main">
+              <a:graphicData uri="http://schemas.openxmlformats.org/drawingml/2006/picture">
+                <pic:pic xmlns:pic="http://schemas.openxmlformats.org/drawingml/2006/picture">
+                  <pic:nvPicPr>
+                    <pic:cNvPr id="313125576" name="Picture 1" descr="A screenshot of a website&#10;&#10;AI-generated content may be incorrect."/>
+                    <pic:cNvPicPr/>
+                  </pic:nvPicPr>
+                  <pic:blipFill rotWithShape="1">
+                    <a:blip r:embed="rId5">
+                      <a:extLst>
+                        <a:ext uri="{28A0092B-C50C-407E-A947-70E740481C1C}">
+                          <a14:useLocalDpi xmlns:a14="http://schemas.microsoft.com/office/drawing/2010/main" val="0"/>
+                        </a:ext>
+                      </a:extLst>
+                    </a:blip>
+                    <a:srcRect l="12928" t="5472" r="15657" b="8610"/>
+                    <a:stretch/>
+                  </pic:blipFill>
+                  <pic:spPr bwMode="auto">
+                    <a:xfrm>
+                      <a:off x="0" y="0"/>
+                      <a:ext cx="6401950" cy="4332354"/>
+                    </a:xfrm>
+                    <a:prstGeom prst="rect">
+                      <a:avLst/>
+                    </a:prstGeom>
+                    <a:ln>
+                      <a:noFill/>
+                    </a:ln>
+                    <a:extLst>
+                      <a:ext uri="{53640926-AAD7-44D8-BBD7-CCE9431645EC}">
+                        <a14:shadowObscured xmlns:a14="http://schemas.microsoft.com/office/drawing/2010/main"/>
+                      </a:ext>
+                    </a:extLst>
+                  </pic:spPr>
+                </pic:pic>
+              </a:graphicData>
+            </a:graphic>
+          </wp:inline>
+        </w:drawing>
+      </w:r>
+    </w:p>
+    <w:p>
+      <w:pPr>
+        <w:pStyle w:val="Caption"/>
+      </w:pPr>
+      <w:r>
+        <w:t xml:space="preserve">Figure </w:t>
+      </w:r>
+      <w:r>
+        <w:fldChar w:fldCharType="begin"/>
+      </w:r>
+      <w:r>
+        <w:instrText xml:space="preserve"> SEQ Figure \* ARABIC </w:instrText>
+      </w:r>
+      <w:r>
+        <w:fldChar w:fldCharType="separate"/>
+      </w:r>
+      <w:r>
+        <w:rPr>
+          <w:noProof/>
+        </w:rPr>
+        <w:t>1</w:t>
+      </w:r>
+      <w:r>
+        <w:fldChar w:fldCharType="end"/>
+      </w:r>
+      <w:r>
+        <w:t>. Overview of the steps taken to conduct the simulation</w:t>
+      </w:r>
+    </w:p>
+    <w:p>
+      <w:pPr>
+        <w:pStyle w:val="Heading2"/>
+      </w:pPr>
+      <w:r>
+        <w:lastRenderedPageBreak/>
         <w:t xml:space="preserve">Methods </w:t>
       </w:r>
     </w:p>
@@ -183,11 +284,7 @@
     </w:p>
     <w:p>
       <w:r>
-        <w:t xml:space="preserve">Patients that have switched treatment are prevalent new users (PNU) (treatment patterns AX, BX, ABX, BAX). Each patient that has not been treated with medicine X are potential </w:t>
-      </w:r>
-      <w:r>
-        <w:lastRenderedPageBreak/>
-        <w:t>comparator users. For the purposes of the simulation</w:t>
+        <w:t>Patients that have switched treatment are prevalent new users (PNU) (treatment patterns AX, BX, ABX, BAX). Each patient that has not been treated with medicine X are potential comparator users. For the purposes of the simulation</w:t>
       </w:r>
       <w:r>
         <w:t>,</w:t>
@@ -289,6 +386,7 @@
         </w:numPr>
       </w:pPr>
       <w:r>
+        <w:lastRenderedPageBreak/>
         <w:t>Generate the three covariates (</w:t>
       </w:r>
       <m:oMath>
@@ -4138,13 +4236,7 @@
             <w:rPr>
               <w:rFonts w:ascii="Cambria Math" w:eastAsiaTheme="minorEastAsia" w:hAnsi="Cambria Math"/>
             </w:rPr>
-            <m:t>=</m:t>
-          </m:r>
-          <m:r>
-            <w:rPr>
-              <w:rFonts w:ascii="Cambria Math" w:eastAsiaTheme="minorEastAsia" w:hAnsi="Cambria Math"/>
-            </w:rPr>
-            <m:t>Pro</m:t>
+            <m:t>=Pro</m:t>
           </m:r>
           <m:sSub>
             <m:sSubPr>
@@ -4208,13 +4300,7 @@
             <w:rPr>
               <w:rFonts w:ascii="Cambria Math" w:eastAsiaTheme="minorEastAsia" w:hAnsi="Cambria Math"/>
             </w:rPr>
-            <m:t>=</m:t>
-          </m:r>
-          <m:r>
-            <w:rPr>
-              <w:rFonts w:ascii="Cambria Math" w:eastAsiaTheme="minorEastAsia" w:hAnsi="Cambria Math"/>
-            </w:rPr>
-            <m:t>Pro</m:t>
+            <m:t>=Pro</m:t>
           </m:r>
           <m:sSub>
             <m:sSubPr>
